--- a/reportHeader/ReportHeader.docx
+++ b/reportHeader/ReportHeader.docx
@@ -220,19 +220,26 @@
           <w:sz w:val="28"/>
           <w:szCs w:val="28"/>
         </w:rPr>
-        <w:t xml:space="preserve">Перевалова </w:t>
-      </w:r>
-      <w:proofErr w:type="gramStart"/>
-      <w:r>
-        <w:rPr>
-          <w:rFonts w:ascii="Times New Roman" w:hAnsi="Times New Roman" w:cs="Times New Roman"/>
-          <w:color w:val="000000" w:themeColor="text1"/>
-          <w:sz w:val="28"/>
-          <w:szCs w:val="28"/>
-        </w:rPr>
-        <w:t>Т.В.</w:t>
-      </w:r>
-      <w:proofErr w:type="gramEnd"/>
+        <w:t>Перевалова Т.</w:t>
+      </w:r>
+      <w:r>
+        <w:rPr>
+          <w:rFonts w:ascii="Times New Roman" w:hAnsi="Times New Roman" w:cs="Times New Roman"/>
+          <w:color w:val="000000" w:themeColor="text1"/>
+          <w:sz w:val="28"/>
+          <w:szCs w:val="28"/>
+        </w:rPr>
+        <w:t xml:space="preserve"> </w:t>
+      </w:r>
+      <w:r>
+        <w:rPr>
+          <w:rFonts w:ascii="Times New Roman" w:hAnsi="Times New Roman" w:cs="Times New Roman"/>
+          <w:color w:val="000000" w:themeColor="text1"/>
+          <w:sz w:val="28"/>
+          <w:szCs w:val="28"/>
+        </w:rPr>
+        <w:t>В.</w:t>
+      </w:r>
     </w:p>
     <w:p>
       <w:pPr>
@@ -652,6 +659,33 @@
         </w:rPr>
         <w:t xml:space="preserve"> </w:t>
       </w:r>
+      <w:r>
+        <w:rPr>
+          <w:rFonts w:ascii="Times New Roman" w:hAnsi="Times New Roman" w:cs="Times New Roman"/>
+          <w:color w:val="000000" w:themeColor="text1"/>
+          <w:sz w:val="28"/>
+          <w:szCs w:val="28"/>
+        </w:rPr>
+        <w:t>Перевалова Т.</w:t>
+      </w:r>
+      <w:r>
+        <w:rPr>
+          <w:rFonts w:ascii="Times New Roman" w:hAnsi="Times New Roman" w:cs="Times New Roman"/>
+          <w:color w:val="000000" w:themeColor="text1"/>
+          <w:sz w:val="28"/>
+          <w:szCs w:val="28"/>
+        </w:rPr>
+        <w:t xml:space="preserve"> </w:t>
+      </w:r>
+      <w:r>
+        <w:rPr>
+          <w:rFonts w:ascii="Times New Roman" w:hAnsi="Times New Roman" w:cs="Times New Roman"/>
+          <w:color w:val="000000" w:themeColor="text1"/>
+          <w:sz w:val="28"/>
+          <w:szCs w:val="28"/>
+        </w:rPr>
+        <w:t>В.</w:t>
+      </w:r>
     </w:p>
     <w:p>
       <w:pPr>
@@ -707,6 +741,16 @@
       <w:r>
         <w:rPr>
           <w:rFonts w:ascii="Times New Roman" w:hAnsi="Times New Roman" w:cs="Times New Roman"/>
+          <w:color w:val="000000" w:themeColor="text1"/>
+          <w:sz w:val="28"/>
+          <w:szCs w:val="28"/>
+          <w:lang w:eastAsia="ru-RU"/>
+        </w:rPr>
+        <w:t xml:space="preserve">   </w:t>
+      </w:r>
+      <w:r>
+        <w:rPr>
+          <w:rFonts w:ascii="Times New Roman" w:hAnsi="Times New Roman" w:cs="Times New Roman"/>
           <w:b/>
           <w:color w:val="000000" w:themeColor="text1"/>
           <w:vertAlign w:val="superscript"/>
@@ -722,7 +766,27 @@
           <w:vertAlign w:val="superscript"/>
           <w:lang w:eastAsia="ru-RU"/>
         </w:rPr>
-        <w:t xml:space="preserve">      Подпись       </w:t>
+        <w:t xml:space="preserve">      </w:t>
+      </w:r>
+      <w:r>
+        <w:rPr>
+          <w:rFonts w:ascii="Times New Roman" w:hAnsi="Times New Roman" w:cs="Times New Roman"/>
+          <w:b/>
+          <w:color w:val="000000" w:themeColor="text1"/>
+          <w:vertAlign w:val="superscript"/>
+          <w:lang w:eastAsia="ru-RU"/>
+        </w:rPr>
+        <w:t xml:space="preserve">              </w:t>
+      </w:r>
+      <w:r>
+        <w:rPr>
+          <w:rFonts w:ascii="Times New Roman" w:hAnsi="Times New Roman" w:cs="Times New Roman"/>
+          <w:b/>
+          <w:color w:val="000000" w:themeColor="text1"/>
+          <w:vertAlign w:val="superscript"/>
+          <w:lang w:eastAsia="ru-RU"/>
+        </w:rPr>
+        <w:t xml:space="preserve">Подпись       </w:t>
       </w:r>
     </w:p>
     <w:p>
@@ -926,7 +990,16 @@
           <w:szCs w:val="28"/>
           <w:lang w:eastAsia="ru-RU"/>
         </w:rPr>
-        <w:t>21</w:t>
+        <w:t>2</w:t>
+      </w:r>
+      <w:r>
+        <w:rPr>
+          <w:rFonts w:ascii="Times New Roman" w:eastAsia="Times New Roman" w:hAnsi="Times New Roman" w:cs="Times New Roman"/>
+          <w:sz w:val="28"/>
+          <w:szCs w:val="28"/>
+          <w:lang w:eastAsia="ru-RU"/>
+        </w:rPr>
+        <w:t>2</w:t>
       </w:r>
     </w:p>
     <w:sectPr>
